--- a/Day 1/Lab103/Lab 103 - Model life cycle.docx
+++ b/Day 1/Lab103/Lab 103 - Model life cycle.docx
@@ -156,7 +156,7 @@
         <w:pStyle w:val="ListParagraph"/>
         <w:numPr>
           <w:ilvl w:val="0"/>
-          <w:numId w:val="15"/>
+          <w:numId w:val="19"/>
         </w:numPr>
         <w:rPr>
           <w:b/>
@@ -419,7 +419,7 @@
           <w:noProof/>
         </w:rPr>
         <w:drawing>
-          <wp:inline distT="0" distB="0" distL="0" distR="0" wp14:anchorId="20EAED47" wp14:editId="084A0DBE">
+          <wp:inline distT="0" distB="0" distL="0" distR="0" wp14:anchorId="20EAED47" wp14:editId="7B440697">
             <wp:extent cx="5731510" cy="1152525"/>
             <wp:effectExtent l="0" t="0" r="0" b="3175"/>
             <wp:docPr id="1683166907" name="Picture 10" descr="Manage use cases"/>
@@ -785,7 +785,7 @@
         <w:pStyle w:val="ListParagraph"/>
         <w:numPr>
           <w:ilvl w:val="0"/>
-          <w:numId w:val="15"/>
+          <w:numId w:val="20"/>
         </w:numPr>
         <w:rPr>
           <w:b/>
